--- a/++Templated Entries/++BigFurry/Cubo-Futurism (Parton) Templated ZV/Cubo-Futurism (Parton) Templated ZV.docx
+++ b/++Templated Entries/++BigFurry/Cubo-Futurism (Parton) Templated ZV/Cubo-Futurism (Parton) Templated ZV.docx
@@ -414,7 +414,6 @@
             <w:placeholder>
               <w:docPart w:val="F0E7348A09E642A794E8B986875EAEE1"/>
             </w:placeholder>
-            <w:showingPlcHdr/>
           </w:sdtPr>
           <w:sdtContent>
             <w:tc>
@@ -427,23 +426,14 @@
               </w:tcPr>
               <w:p>
                 <w:r>
-                  <w:rPr>
-                    <w:rStyle w:val="PlaceholderText"/>
-                  </w:rPr>
-                  <w:t xml:space="preserve">[Enter an </w:t>
-                </w:r>
-                <w:r>
-                  <w:rPr>
-                    <w:rStyle w:val="PlaceholderText"/>
-                    <w:b/>
-                  </w:rPr>
-                  <w:t>abstract</w:t>
-                </w:r>
-                <w:r>
-                  <w:rPr>
-                    <w:rStyle w:val="PlaceholderText"/>
-                  </w:rPr>
-                  <w:t xml:space="preserve"> for your article]</w:t>
+                  <w:t xml:space="preserve">     </w:t>
+                </w:r>
+                <w:r>
+                  <w:rPr>
+                    <w:noProof/>
+                    <w:lang w:val="fr-FR"/>
+                  </w:rPr>
+                  <w:t>Cubo-Futurism (Kubo-Futurizm) was a term used by the early 20th century Russian avant-garde to describe literary and artistic works that represented a fusion of Cubist and Futurist styles and principles. The term surfaced in 1912, at a point when the Russian avant-garde were exposed simultaneously to Analytical Cubism and Italian Futurism.</w:t>
                 </w:r>
               </w:p>
             </w:tc>
@@ -484,7 +474,21 @@
                     <w:noProof/>
                     <w:lang w:val="fr-FR"/>
                   </w:rPr>
-                  <w:t xml:space="preserve">Cubo-Futurism (Kubo-Futurizm) was a term used by the early 20th century Russian avant-garde to describe literary and artistic works that represented a fusion of Cubist and Futurist styles and principles. The term surfaced in 1912, at a point when the Russian avant-garde were exposed, simultaneously, to Analytical Cubism and Italian Futurism. At this stage in their development, young Russian poets and painters were beginning to move away from forms of Expressionism and to explore more innovative approaches. Cubism and Futurism offered the ideological and practical means to engage with abstraction and, ultimately, non-objectivity, in a serious and distinctive manner. By 1915, however, Cubism and Futurism had exhausted their usefulness for these poets and painters, who had now passed into completely new territory in the form of Velimir Khlebnikov’s and Aleksei Krucheynykh’s </w:t>
+                  <w:t>Cubo-Futurism (Kubo-Futurizm) was a term used by the early 20th century Russian avant-garde to describe literary and artistic works that represented a fusion of Cubist and Futurist styles and principles. The term surfaced in 1912, at a point when the R</w:t>
+                </w:r>
+                <w:r>
+                  <w:rPr>
+                    <w:noProof/>
+                    <w:lang w:val="fr-FR"/>
+                  </w:rPr>
+                  <w:t>ussian avant-garde were exposed simultaneously</w:t>
+                </w:r>
+                <w:r>
+                  <w:rPr>
+                    <w:noProof/>
+                    <w:lang w:val="fr-FR"/>
+                  </w:rPr>
+                  <w:t xml:space="preserve"> to Analytical Cubism and Italian Futurism. At this stage in their development, young Russian poets and painters were beginning to move away from forms of Expressionism and to explore more innovative approaches. Cubism and Futurism offered the ideological and practical means to engage with abstraction and, ultimately, non-objectivity, in a serious and distinctive manner. By 1915, however, Cubism and Futurism had exhausted their usefulness for these poets and painters, who had now passed into completely new territory in the form of Velimir Khlebnikov’s and Aleksei Krucheynykh’s </w:t>
                 </w:r>
                 <w:r>
                   <w:rPr>
@@ -552,7 +556,15 @@
                     <w:noProof/>
                     <w:lang w:val="fr-FR"/>
                   </w:rPr>
-                  <w:t xml:space="preserve">of 1914-1915 ( Thesaloniki: State Museum of Contemporary Art). The Cubo-Futurist work of these artists was highly individualistic. Cubo-Futurism was not a group style but was extremely diverse, being dictated by the particular predilections of each artist for specific Cubist and Futurist painters and their individual encounters with specific examples. </w:t>
+                  <w:t xml:space="preserve">of 1914-1915 ( Thesaloniki: State Museum of Contemporary Art). The Cubo-Futurist work of these artists was highly individualistic. Cubo-Futurism was not a group style but was extremely diverse, being dictated by the particular predilections of each artist for specific Cubist and Futurist painters and </w:t>
+                </w:r>
+                <w:r>
+                  <w:rPr>
+                    <w:noProof/>
+                    <w:lang w:val="fr-FR"/>
+                  </w:rPr>
+                  <w:lastRenderedPageBreak/>
+                  <w:t xml:space="preserve">their individual encounters with specific examples. </w:t>
                 </w:r>
               </w:p>
               <w:p>
@@ -584,7 +596,6 @@
                     <w:noProof/>
                     <w:lang w:val="fr-FR"/>
                   </w:rPr>
-                  <w:lastRenderedPageBreak/>
                   <w:t>File : popova_study_for_a_portrait.jpg</w:t>
                 </w:r>
               </w:p>
@@ -2014,13 +2025,7 @@
             <w:rPr>
               <w:rStyle w:val="PlaceholderText"/>
             </w:rPr>
-            <w:t>[Last</w:t>
-          </w:r>
-          <w:r>
-            <w:rPr>
-              <w:rStyle w:val="PlaceholderText"/>
-            </w:rPr>
-            <w:t xml:space="preserve"> name]</w:t>
+            <w:t>[Last name]</w:t>
           </w:r>
         </w:p>
       </w:docPartBody>
@@ -2346,6 +2351,7 @@
   </w:compat>
   <w:rsids>
     <w:rsidRoot w:val="00FC17C8"/>
+    <w:rsid w:val="004900FE"/>
     <w:rsid w:val="00FC17C8"/>
   </w:rsids>
   <m:mathPr>
@@ -2527,6 +2533,7 @@
   <w:style w:type="paragraph" w:default="1" w:styleId="Normal">
     <w:name w:val="Normal"/>
     <w:qFormat/>
+    <w:rsid w:val="004900FE"/>
   </w:style>
   <w:style w:type="character" w:default="1" w:styleId="DefaultParagraphFont">
     <w:name w:val="Default Paragraph Font"/>
@@ -2561,42 +2568,54 @@
     <w:basedOn w:val="DefaultParagraphFont"/>
     <w:uiPriority w:val="99"/>
     <w:semiHidden/>
+    <w:rsid w:val="004900FE"/>
     <w:rPr>
       <w:color w:val="808080"/>
     </w:rPr>
   </w:style>
   <w:style w:type="paragraph" w:customStyle="1" w:styleId="C1D7803687E54837B83411BB95ADFFA9">
     <w:name w:val="C1D7803687E54837B83411BB95ADFFA9"/>
+    <w:rsid w:val="004900FE"/>
   </w:style>
   <w:style w:type="paragraph" w:customStyle="1" w:styleId="10054983CDAB4B8894F637B4984470FD">
     <w:name w:val="10054983CDAB4B8894F637B4984470FD"/>
+    <w:rsid w:val="004900FE"/>
   </w:style>
   <w:style w:type="paragraph" w:customStyle="1" w:styleId="7B7CA2C8072346A2BA08A826255B4466">
     <w:name w:val="7B7CA2C8072346A2BA08A826255B4466"/>
+    <w:rsid w:val="004900FE"/>
   </w:style>
   <w:style w:type="paragraph" w:customStyle="1" w:styleId="B031F161A28D467C88D876BFE1819073">
     <w:name w:val="B031F161A28D467C88D876BFE1819073"/>
+    <w:rsid w:val="004900FE"/>
   </w:style>
   <w:style w:type="paragraph" w:customStyle="1" w:styleId="7656991524F14383AF87CD65BCC7DB42">
     <w:name w:val="7656991524F14383AF87CD65BCC7DB42"/>
+    <w:rsid w:val="004900FE"/>
   </w:style>
   <w:style w:type="paragraph" w:customStyle="1" w:styleId="530562D2E26B40CDA22426B5FDD49649">
     <w:name w:val="530562D2E26B40CDA22426B5FDD49649"/>
+    <w:rsid w:val="004900FE"/>
   </w:style>
   <w:style w:type="paragraph" w:customStyle="1" w:styleId="54BEB346193B451AA20D3EB9C9AF13A4">
     <w:name w:val="54BEB346193B451AA20D3EB9C9AF13A4"/>
+    <w:rsid w:val="004900FE"/>
   </w:style>
   <w:style w:type="paragraph" w:customStyle="1" w:styleId="6039EDDE2AF047668317D571FF95FF7F">
     <w:name w:val="6039EDDE2AF047668317D571FF95FF7F"/>
+    <w:rsid w:val="004900FE"/>
   </w:style>
   <w:style w:type="paragraph" w:customStyle="1" w:styleId="F0E7348A09E642A794E8B986875EAEE1">
     <w:name w:val="F0E7348A09E642A794E8B986875EAEE1"/>
+    <w:rsid w:val="004900FE"/>
   </w:style>
   <w:style w:type="paragraph" w:customStyle="1" w:styleId="163C1803D9FA46EEAF30E32E6861B6F0">
     <w:name w:val="163C1803D9FA46EEAF30E32E6861B6F0"/>
+    <w:rsid w:val="004900FE"/>
   </w:style>
   <w:style w:type="paragraph" w:customStyle="1" w:styleId="2519DB72C5C447A7B70DD1389B624456">
     <w:name w:val="2519DB72C5C447A7B70DD1389B624456"/>
+    <w:rsid w:val="004900FE"/>
   </w:style>
 </w:styles>
 </file>
@@ -2862,7 +2881,7 @@
   <a:extraClrSchemeLst/>
   <a:extLst>
     <a:ext uri="{05A4C25C-085E-4340-85A3-A5531E510DB2}">
-      <thm15:themeFamily xmlns:thm15="http://schemas.microsoft.com/office/thememl/2012/main" xmlns="" name="Office Theme" id="{62F939B6-93AF-4DB8-9C6B-D6C7DFDC589F}" vid="{4A3C46E8-61CC-4603-A589-7422A47A8E4A}"/>
+      <thm15:themeFamily xmlns="" xmlns:thm15="http://schemas.microsoft.com/office/thememl/2012/main" name="Office Theme" id="{62F939B6-93AF-4DB8-9C6B-D6C7DFDC589F}" vid="{4A3C46E8-61CC-4603-A589-7422A47A8E4A}"/>
     </a:ext>
   </a:extLst>
 </a:theme>
@@ -2986,7 +3005,7 @@
 </file>
 
 <file path=customXml/itemProps1.xml><?xml version="1.0" encoding="utf-8"?>
-<ds:datastoreItem xmlns:ds="http://schemas.openxmlformats.org/officeDocument/2006/customXml" ds:itemID="{029F17C4-2133-44B7-AFBF-EAFF48033DFA}">
+<ds:datastoreItem xmlns:ds="http://schemas.openxmlformats.org/officeDocument/2006/customXml" ds:itemID="{C56CF64C-FA20-49EC-B860-75A6C5A24F24}">
   <ds:schemaRefs>
     <ds:schemaRef ds:uri="http://schemas.openxmlformats.org/officeDocument/2006/bibliography"/>
   </ds:schemaRefs>
